--- a/Bordel Flo/Manuel d'utilisation de la Web API.docx
+++ b/Bordel Flo/Manuel d'utilisation de la Web API.docx
@@ -23,13 +23,18 @@
         <w:pStyle w:val="Sous-titre"/>
       </w:pPr>
       <w:r>
-        <w:t>Projet « Train Commander » Supinfo 2015 – 2016</w:t>
-      </w:r>
-    </w:p>
-    <w:p>
-      <w:bookmarkStart w:id="0" w:name="_GoBack"/>
-      <w:bookmarkEnd w:id="0"/>
-    </w:p>
+        <w:t xml:space="preserve">Projet « Train Commander » </w:t>
+      </w:r>
+      <w:proofErr w:type="spellStart"/>
+      <w:r>
+        <w:t>Supinfo</w:t>
+      </w:r>
+      <w:proofErr w:type="spellEnd"/>
+      <w:r>
+        <w:t xml:space="preserve"> 2015 – 2016</w:t>
+      </w:r>
+    </w:p>
+    <w:p/>
     <w:p/>
     <w:p/>
     <w:p/>
@@ -496,65 +501,97 @@
       <w:pPr>
         <w:pStyle w:val="Titre1"/>
       </w:pPr>
-      <w:bookmarkStart w:id="1" w:name="_Toc452814287"/>
+      <w:bookmarkStart w:id="0" w:name="_Toc452814287"/>
       <w:r>
         <w:lastRenderedPageBreak/>
         <w:t>Avant-propos</w:t>
       </w:r>
+      <w:bookmarkEnd w:id="0"/>
+    </w:p>
+    <w:p/>
+    <w:p>
+      <w:r>
+        <w:t>Si nous utilisons la Web API au sein de notre site et de nos applications mobiles, tout le monde peut lui envoyer des requêtes. Nous discutons de ce choix dans la section dédiée à la Web API dans la documentation technique.</w:t>
+      </w:r>
+    </w:p>
+    <w:p/>
+    <w:p>
+      <w:r>
+        <w:t>Pour utiliser l’API, il suffit d’aller à l’url voulue sur le sous-domaine « api » du site web.</w:t>
+      </w:r>
+    </w:p>
+    <w:p>
+      <w:r>
+        <w:t>Comme le .</w:t>
+      </w:r>
+      <w:proofErr w:type="spellStart"/>
+      <w:r>
+        <w:t>htaccess</w:t>
+      </w:r>
+      <w:proofErr w:type="spellEnd"/>
+      <w:r>
+        <w:t xml:space="preserve"> filtre les connexions, une erreur 404 est renvoyée si l’url entrée ne correspond à rien.</w:t>
+      </w:r>
+      <w:r>
+        <w:t xml:space="preserve"> Une erreur 405 (Invalide </w:t>
+      </w:r>
+      <w:proofErr w:type="spellStart"/>
+      <w:r>
+        <w:t>request</w:t>
+      </w:r>
+      <w:proofErr w:type="spellEnd"/>
+      <w:r>
+        <w:t>) est retournée si les paramètres passés sont invalides.</w:t>
+      </w:r>
+    </w:p>
+    <w:p>
+      <w:r>
+        <w:t>Si la requête ne retourne aucun résultat, « </w:t>
+      </w:r>
+      <w:proofErr w:type="spellStart"/>
+      <w:r>
+        <w:t>null</w:t>
+      </w:r>
+      <w:proofErr w:type="spellEnd"/>
+      <w:r>
+        <w:t> » ou « 0 » ser</w:t>
+      </w:r>
+      <w:r>
+        <w:t>a renvoyé, de manière générale.</w:t>
+      </w:r>
+    </w:p>
+    <w:p>
+      <w:r>
+        <w:t xml:space="preserve">Voyez la description </w:t>
+      </w:r>
+      <w:r>
+        <w:t>des requêtes</w:t>
+      </w:r>
+      <w:r>
+        <w:t xml:space="preserve"> pour avoir les informations exactes.</w:t>
+      </w:r>
+    </w:p>
+    <w:p/>
+    <w:p>
+      <w:r>
+        <w:t xml:space="preserve">Tous les résultats sont </w:t>
+      </w:r>
+      <w:r>
+        <w:t xml:space="preserve">renvoyés sous la forme </w:t>
+      </w:r>
+      <w:r>
+        <w:t>de</w:t>
+      </w:r>
+      <w:r>
+        <w:t xml:space="preserve"> JSON.</w:t>
+      </w:r>
+    </w:p>
+    <w:p>
+      <w:r>
+        <w:t>Pour exploiter les résultats, référez-vous au diagramme des classes PHP.</w:t>
+      </w:r>
+      <w:bookmarkStart w:id="1" w:name="_GoBack"/>
       <w:bookmarkEnd w:id="1"/>
-    </w:p>
-    <w:p/>
-    <w:p>
-      <w:r>
-        <w:t>Si nous utilisons la Web API au sein de notre site et de nos applications mobiles, tout le monde peut lui envoyer des requêtes. Nous discutons de ce choix dans la section dédiée à la Web API dans la documentation technique.</w:t>
-      </w:r>
-    </w:p>
-    <w:p/>
-    <w:p>
-      <w:r>
-        <w:t>Pour utiliser l’API, il suffit d’aller à l’url voulue sur le sous-domaine « api » du site web.</w:t>
-      </w:r>
-    </w:p>
-    <w:p>
-      <w:r>
-        <w:t>Comme le .htaccess filtre les connexions, une erreur 404 est renvoyée si l’url entrée ne correspond à rien.</w:t>
-      </w:r>
-      <w:r>
-        <w:t xml:space="preserve"> Une erreur 405 (Invalide request) est retournée si les paramètres passés sont invalides.</w:t>
-      </w:r>
-    </w:p>
-    <w:p>
-      <w:r>
-        <w:t>Si la requête ne retourne aucun résultat, « null » ou « 0 » ser</w:t>
-      </w:r>
-      <w:r>
-        <w:t>a renvoyé, de manière générale.</w:t>
-      </w:r>
-    </w:p>
-    <w:p>
-      <w:r>
-        <w:t xml:space="preserve">Voyez la description </w:t>
-      </w:r>
-      <w:r>
-        <w:t>des requêtes</w:t>
-      </w:r>
-      <w:r>
-        <w:t xml:space="preserve"> pour avoir les informations exactes.</w:t>
-      </w:r>
-    </w:p>
-    <w:p/>
-    <w:p>
-      <w:r>
-        <w:t xml:space="preserve">Tous les résultats sont </w:t>
-      </w:r>
-      <w:r>
-        <w:t>renvoyés sous la forme des classes PHP en JSON.</w:t>
-      </w:r>
-    </w:p>
-    <w:p>
-      <w:r>
-        <w:t>Pour exploiter les résultats, référez-vous au diagramme des classes PHP.</w:t>
-      </w:r>
     </w:p>
     <w:p>
       <w:pPr>
@@ -588,7 +625,7 @@
             <o:lock v:ext="edit" aspectratio="t"/>
           </v:shapetype>
           <v:shape id="_x0000_i1025" type="#_x0000_t75" style="width:416.25pt;height:405pt">
-            <v:imagedata r:id="rId5" o:title="PHP Diagramme de classe v0.5"/>
+            <v:imagedata r:id="rId5" o:title="PHP Diagramme de classe v0"/>
           </v:shape>
         </w:pict>
       </w:r>
@@ -679,7 +716,21 @@
         <w:rPr>
           <w:color w:val="0000FF"/>
         </w:rPr>
-        <w:t>/user/{id}</w:t>
+        <w:t>/user</w:t>
+      </w:r>
+      <w:proofErr w:type="gramStart"/>
+      <w:r>
+        <w:rPr>
+          <w:color w:val="0000FF"/>
+        </w:rPr>
+        <w:t>/{</w:t>
+      </w:r>
+      <w:proofErr w:type="gramEnd"/>
+      <w:r>
+        <w:rPr>
+          <w:color w:val="0000FF"/>
+        </w:rPr>
+        <w:t>id}</w:t>
       </w:r>
       <w:bookmarkEnd w:id="5"/>
     </w:p>
@@ -716,7 +767,37 @@
         <w:rPr>
           <w:color w:val="0000FF"/>
         </w:rPr>
-        <w:t>/user/fb/{fbID}</w:t>
+        <w:t>/user/</w:t>
+      </w:r>
+      <w:proofErr w:type="spellStart"/>
+      <w:r>
+        <w:rPr>
+          <w:color w:val="0000FF"/>
+        </w:rPr>
+        <w:t>fb</w:t>
+      </w:r>
+      <w:proofErr w:type="spellEnd"/>
+      <w:proofErr w:type="gramStart"/>
+      <w:r>
+        <w:rPr>
+          <w:color w:val="0000FF"/>
+        </w:rPr>
+        <w:t>/{</w:t>
+      </w:r>
+      <w:proofErr w:type="spellStart"/>
+      <w:proofErr w:type="gramEnd"/>
+      <w:r>
+        <w:rPr>
+          <w:color w:val="0000FF"/>
+        </w:rPr>
+        <w:t>fbID</w:t>
+      </w:r>
+      <w:proofErr w:type="spellEnd"/>
+      <w:r>
+        <w:rPr>
+          <w:color w:val="0000FF"/>
+        </w:rPr>
+        <w:t>}</w:t>
       </w:r>
       <w:bookmarkEnd w:id="6"/>
     </w:p>
@@ -745,7 +826,37 @@
         <w:rPr>
           <w:color w:val="0000FF"/>
         </w:rPr>
-        <w:t>/user/google/{googleID}</w:t>
+        <w:t>/user/</w:t>
+      </w:r>
+      <w:proofErr w:type="spellStart"/>
+      <w:r>
+        <w:rPr>
+          <w:color w:val="0000FF"/>
+        </w:rPr>
+        <w:t>google</w:t>
+      </w:r>
+      <w:proofErr w:type="spellEnd"/>
+      <w:proofErr w:type="gramStart"/>
+      <w:r>
+        <w:rPr>
+          <w:color w:val="0000FF"/>
+        </w:rPr>
+        <w:t>/{</w:t>
+      </w:r>
+      <w:proofErr w:type="spellStart"/>
+      <w:proofErr w:type="gramEnd"/>
+      <w:r>
+        <w:rPr>
+          <w:color w:val="0000FF"/>
+        </w:rPr>
+        <w:t>googleID</w:t>
+      </w:r>
+      <w:proofErr w:type="spellEnd"/>
+      <w:r>
+        <w:rPr>
+          <w:color w:val="0000FF"/>
+        </w:rPr>
+        <w:t>}</w:t>
       </w:r>
       <w:bookmarkEnd w:id="7"/>
     </w:p>
@@ -773,11 +884,27 @@
         </w:rPr>
         <w:t>/</w:t>
       </w:r>
-      <w:r>
-        <w:rPr>
-          <w:color w:val="0000FF"/>
-        </w:rPr>
-        <w:t>history/{id}</w:t>
+      <w:proofErr w:type="spellStart"/>
+      <w:r>
+        <w:rPr>
+          <w:color w:val="0000FF"/>
+        </w:rPr>
+        <w:t>history</w:t>
+      </w:r>
+      <w:proofErr w:type="spellEnd"/>
+      <w:proofErr w:type="gramStart"/>
+      <w:r>
+        <w:rPr>
+          <w:color w:val="0000FF"/>
+        </w:rPr>
+        <w:t>/{</w:t>
+      </w:r>
+      <w:proofErr w:type="gramEnd"/>
+      <w:r>
+        <w:rPr>
+          <w:color w:val="0000FF"/>
+        </w:rPr>
+        <w:t>id}</w:t>
       </w:r>
       <w:bookmarkEnd w:id="8"/>
     </w:p>
@@ -843,7 +970,21 @@
         <w:rPr>
           <w:color w:val="0000FF"/>
         </w:rPr>
-        <w:t>/create/user/{firstname}/{lastname}/{password}/{email}/{newsletter}</w:t>
+        <w:t>/create/user</w:t>
+      </w:r>
+      <w:proofErr w:type="gramStart"/>
+      <w:r>
+        <w:rPr>
+          <w:color w:val="0000FF"/>
+        </w:rPr>
+        <w:t>/{</w:t>
+      </w:r>
+      <w:proofErr w:type="gramEnd"/>
+      <w:r>
+        <w:rPr>
+          <w:color w:val="0000FF"/>
+        </w:rPr>
+        <w:t>firstname}/{lastname}/{password}/{email}/{newsletter}</w:t>
       </w:r>
       <w:bookmarkEnd w:id="10"/>
     </w:p>
@@ -894,7 +1035,15 @@
         <w:tab/>
       </w:r>
       <w:r>
-        <w:t>/create/user</w:t>
+        <w:t>/</w:t>
+      </w:r>
+      <w:proofErr w:type="spellStart"/>
+      <w:r>
+        <w:t>create</w:t>
+      </w:r>
+      <w:proofErr w:type="spellEnd"/>
+      <w:r>
+        <w:t>/user</w:t>
       </w:r>
       <w:r>
         <w:t>/Florent</w:t>
@@ -903,8 +1052,13 @@
         <w:t>/</w:t>
       </w:r>
       <w:r>
-        <w:t>Diez/supinfo</w:t>
-      </w:r>
+        <w:t>Diez/</w:t>
+      </w:r>
+      <w:proofErr w:type="spellStart"/>
+      <w:r>
+        <w:t>supinfo</w:t>
+      </w:r>
+      <w:proofErr w:type="spellEnd"/>
       <w:r>
         <w:t>/</w:t>
       </w:r>
@@ -935,7 +1089,64 @@
           <w:color w:val="0000FF"/>
           <w:lang w:val="en-US"/>
         </w:rPr>
-        <w:t>/create/user/fb/{firstname}/{lastname}/{FacebookID}</w:t>
+        <w:t>/create/user/fb</w:t>
+      </w:r>
+      <w:proofErr w:type="gramStart"/>
+      <w:r>
+        <w:rPr>
+          <w:color w:val="0000FF"/>
+          <w:lang w:val="en-US"/>
+        </w:rPr>
+        <w:t>/{</w:t>
+      </w:r>
+      <w:proofErr w:type="spellStart"/>
+      <w:proofErr w:type="gramEnd"/>
+      <w:r>
+        <w:rPr>
+          <w:color w:val="0000FF"/>
+          <w:lang w:val="en-US"/>
+        </w:rPr>
+        <w:t>firstname</w:t>
+      </w:r>
+      <w:proofErr w:type="spellEnd"/>
+      <w:r>
+        <w:rPr>
+          <w:color w:val="0000FF"/>
+          <w:lang w:val="en-US"/>
+        </w:rPr>
+        <w:t>}/{</w:t>
+      </w:r>
+      <w:proofErr w:type="spellStart"/>
+      <w:r>
+        <w:rPr>
+          <w:color w:val="0000FF"/>
+          <w:lang w:val="en-US"/>
+        </w:rPr>
+        <w:t>lastname</w:t>
+      </w:r>
+      <w:proofErr w:type="spellEnd"/>
+      <w:r>
+        <w:rPr>
+          <w:color w:val="0000FF"/>
+          <w:lang w:val="en-US"/>
+        </w:rPr>
+        <w:t>}/{</w:t>
+      </w:r>
+      <w:proofErr w:type="spellStart"/>
+      <w:r>
+        <w:rPr>
+          <w:color w:val="0000FF"/>
+          <w:lang w:val="en-US"/>
+        </w:rPr>
+        <w:t>FacebookID</w:t>
+      </w:r>
+      <w:proofErr w:type="spellEnd"/>
+      <w:r>
+        <w:rPr>
+          <w:color w:val="0000FF"/>
+          <w:lang w:val="en-US"/>
+        </w:rPr>
+        <w:t>}</w:t>
       </w:r>
       <w:bookmarkEnd w:id="11"/>
     </w:p>
@@ -963,26 +1174,76 @@
         </w:rPr>
         <w:t>google</w:t>
       </w:r>
-      <w:r>
-        <w:rPr>
-          <w:color w:val="0000FF"/>
-          <w:lang w:val="en-US"/>
-        </w:rPr>
-        <w:t>/{firstnam</w:t>
-      </w:r>
-      <w:r>
-        <w:rPr>
-          <w:color w:val="0000FF"/>
-          <w:lang w:val="en-US"/>
-        </w:rPr>
-        <w:t>e}/{lastname}/{Google</w:t>
-      </w:r>
-      <w:r>
-        <w:rPr>
-          <w:color w:val="0000FF"/>
-          <w:lang w:val="en-US"/>
-        </w:rPr>
-        <w:t>ID}</w:t>
+      <w:proofErr w:type="gramStart"/>
+      <w:r>
+        <w:rPr>
+          <w:color w:val="0000FF"/>
+          <w:lang w:val="en-US"/>
+        </w:rPr>
+        <w:t>/{</w:t>
+      </w:r>
+      <w:proofErr w:type="spellStart"/>
+      <w:proofErr w:type="gramEnd"/>
+      <w:r>
+        <w:rPr>
+          <w:color w:val="0000FF"/>
+          <w:lang w:val="en-US"/>
+        </w:rPr>
+        <w:t>firstnam</w:t>
+      </w:r>
+      <w:r>
+        <w:rPr>
+          <w:color w:val="0000FF"/>
+          <w:lang w:val="en-US"/>
+        </w:rPr>
+        <w:t>e</w:t>
+      </w:r>
+      <w:proofErr w:type="spellEnd"/>
+      <w:r>
+        <w:rPr>
+          <w:color w:val="0000FF"/>
+          <w:lang w:val="en-US"/>
+        </w:rPr>
+        <w:t>}/{</w:t>
+      </w:r>
+      <w:proofErr w:type="spellStart"/>
+      <w:r>
+        <w:rPr>
+          <w:color w:val="0000FF"/>
+          <w:lang w:val="en-US"/>
+        </w:rPr>
+        <w:t>lastname</w:t>
+      </w:r>
+      <w:proofErr w:type="spellEnd"/>
+      <w:r>
+        <w:rPr>
+          <w:color w:val="0000FF"/>
+          <w:lang w:val="en-US"/>
+        </w:rPr>
+        <w:t>}/{</w:t>
+      </w:r>
+      <w:proofErr w:type="spellStart"/>
+      <w:r>
+        <w:rPr>
+          <w:color w:val="0000FF"/>
+          <w:lang w:val="en-US"/>
+        </w:rPr>
+        <w:t>Google</w:t>
+      </w:r>
+      <w:r>
+        <w:rPr>
+          <w:color w:val="0000FF"/>
+          <w:lang w:val="en-US"/>
+        </w:rPr>
+        <w:t>ID</w:t>
+      </w:r>
+      <w:proofErr w:type="spellEnd"/>
+      <w:r>
+        <w:rPr>
+          <w:color w:val="0000FF"/>
+          <w:lang w:val="en-US"/>
+        </w:rPr>
+        <w:t>}</w:t>
       </w:r>
       <w:bookmarkEnd w:id="12"/>
     </w:p>
@@ -1015,6 +1276,7 @@
           <w:lang w:val="en-US"/>
         </w:rPr>
       </w:pPr>
+      <w:proofErr w:type="spellStart"/>
       <w:r>
         <w:rPr>
           <w:u w:val="single"/>
@@ -1022,6 +1284,7 @@
         </w:rPr>
         <w:t>Exemple</w:t>
       </w:r>
+      <w:proofErr w:type="spellEnd"/>
     </w:p>
     <w:p>
       <w:pPr>
@@ -1074,7 +1337,23 @@
           <w:color w:val="0000FF"/>
           <w:lang w:val="en-US"/>
         </w:rPr>
-        <w:t>/create/history/{cost}/{startStationName}/{arrivalStationName}/{startTimestamp}/</w:t>
+        <w:t>/create/history</w:t>
+      </w:r>
+      <w:proofErr w:type="gramStart"/>
+      <w:r>
+        <w:rPr>
+          <w:color w:val="0000FF"/>
+          <w:lang w:val="en-US"/>
+        </w:rPr>
+        <w:t>/{</w:t>
+      </w:r>
+      <w:proofErr w:type="gramEnd"/>
+      <w:r>
+        <w:rPr>
+          <w:color w:val="0000FF"/>
+          <w:lang w:val="en-US"/>
+        </w:rPr>
+        <w:t>cost}/{startStationName}/{arrivalStationName}/{startTimestamp}/</w:t>
       </w:r>
       <w:bookmarkEnd w:id="13"/>
     </w:p>
@@ -1091,7 +1370,45 @@
         <w:rPr>
           <w:color w:val="0000FF"/>
         </w:rPr>
-        <w:t>{arrivalTimestamp}/{userid}</w:t>
+        <w:t>{</w:t>
+      </w:r>
+      <w:proofErr w:type="spellStart"/>
+      <w:proofErr w:type="gramStart"/>
+      <w:r>
+        <w:rPr>
+          <w:color w:val="0000FF"/>
+        </w:rPr>
+        <w:t>arrivalTimestamp</w:t>
+      </w:r>
+      <w:proofErr w:type="spellEnd"/>
+      <w:proofErr w:type="gramEnd"/>
+      <w:r>
+        <w:rPr>
+          <w:color w:val="0000FF"/>
+        </w:rPr>
+        <w:t>}</w:t>
+      </w:r>
+      <w:proofErr w:type="gramStart"/>
+      <w:r>
+        <w:rPr>
+          <w:color w:val="0000FF"/>
+        </w:rPr>
+        <w:t>/{</w:t>
+      </w:r>
+      <w:proofErr w:type="spellStart"/>
+      <w:proofErr w:type="gramEnd"/>
+      <w:r>
+        <w:rPr>
+          <w:color w:val="0000FF"/>
+        </w:rPr>
+        <w:t>userid</w:t>
+      </w:r>
+      <w:proofErr w:type="spellEnd"/>
+      <w:r>
+        <w:rPr>
+          <w:color w:val="0000FF"/>
+        </w:rPr>
+        <w:t>}</w:t>
       </w:r>
       <w:bookmarkEnd w:id="14"/>
     </w:p>
@@ -1135,10 +1452,23 @@
         <w:tab/>
       </w:r>
       <w:r>
-        <w:t>/create/</w:t>
-      </w:r>
-      <w:r>
-        <w:t>history/65.0</w:t>
+        <w:t>/</w:t>
+      </w:r>
+      <w:proofErr w:type="spellStart"/>
+      <w:r>
+        <w:t>create</w:t>
+      </w:r>
+      <w:proofErr w:type="spellEnd"/>
+      <w:r>
+        <w:t>/</w:t>
+      </w:r>
+      <w:proofErr w:type="spellStart"/>
+      <w:r>
+        <w:t>history</w:t>
+      </w:r>
+      <w:proofErr w:type="spellEnd"/>
+      <w:r>
+        <w:t>/65.0</w:t>
       </w:r>
       <w:r>
         <w:t>/</w:t>
@@ -1214,7 +1544,43 @@
         <w:rPr>
           <w:color w:val="0000FF"/>
         </w:rPr>
-        <w:t>/connect/{email}/{password}</w:t>
+        <w:t>/</w:t>
+      </w:r>
+      <w:proofErr w:type="spellStart"/>
+      <w:r>
+        <w:rPr>
+          <w:color w:val="0000FF"/>
+        </w:rPr>
+        <w:t>connect</w:t>
+      </w:r>
+      <w:proofErr w:type="spellEnd"/>
+      <w:proofErr w:type="gramStart"/>
+      <w:r>
+        <w:rPr>
+          <w:color w:val="0000FF"/>
+        </w:rPr>
+        <w:t>/{</w:t>
+      </w:r>
+      <w:proofErr w:type="gramEnd"/>
+      <w:r>
+        <w:rPr>
+          <w:color w:val="0000FF"/>
+        </w:rPr>
+        <w:t>email}/{</w:t>
+      </w:r>
+      <w:proofErr w:type="spellStart"/>
+      <w:r>
+        <w:rPr>
+          <w:color w:val="0000FF"/>
+        </w:rPr>
+        <w:t>password</w:t>
+      </w:r>
+      <w:proofErr w:type="spellEnd"/>
+      <w:r>
+        <w:rPr>
+          <w:color w:val="0000FF"/>
+        </w:rPr>
+        <w:t>}</w:t>
       </w:r>
       <w:bookmarkEnd w:id="16"/>
     </w:p>
@@ -1240,17 +1606,25 @@
         <w:rPr>
           <w:color w:val="0000FF"/>
         </w:rPr>
-        <w:t>/journey(s)/{searchMode}/{startStationID}/{endStationID}/{startTimestamp}</w:t>
+        <w:t>/journey(s)</w:t>
+      </w:r>
+      <w:proofErr w:type="gramStart"/>
+      <w:r>
+        <w:rPr>
+          <w:color w:val="0000FF"/>
+        </w:rPr>
+        <w:t>/{</w:t>
+      </w:r>
+      <w:proofErr w:type="gramEnd"/>
+      <w:r>
+        <w:rPr>
+          <w:color w:val="0000FF"/>
+        </w:rPr>
+        <w:t>searchMode}/{startStationID}/{endStationID}/{startTimestamp}</w:t>
       </w:r>
       <w:bookmarkEnd w:id="17"/>
     </w:p>
-    <w:p>
-      <w:pPr>
-        <w:rPr>
-          <w:lang w:val="en-US"/>
-        </w:rPr>
-      </w:pPr>
-    </w:p>
+    <w:p/>
     <w:p>
       <w:r>
         <w:t xml:space="preserve">Renvoie le ou les </w:t>
@@ -1270,12 +1644,30 @@
     </w:p>
     <w:p>
       <w:r>
-        <w:t>« cost » permet de chercher le(s) trajet(s) le(s) moins cher(s).</w:t>
-      </w:r>
-    </w:p>
-    <w:p>
-      <w:r>
-        <w:t>« time » permet de chercher le(s) trajet(s) le(s) plus rapide(s).</w:t>
+        <w:t>« </w:t>
+      </w:r>
+      <w:proofErr w:type="spellStart"/>
+      <w:proofErr w:type="gramStart"/>
+      <w:r>
+        <w:t>cost</w:t>
+      </w:r>
+      <w:proofErr w:type="spellEnd"/>
+      <w:proofErr w:type="gramEnd"/>
+      <w:r>
+        <w:t> » permet de chercher le(s) trajet(s) le(s) moins cher(s).</w:t>
+      </w:r>
+    </w:p>
+    <w:p>
+      <w:r>
+        <w:t>« </w:t>
+      </w:r>
+      <w:proofErr w:type="gramStart"/>
+      <w:r>
+        <w:t>time</w:t>
+      </w:r>
+      <w:proofErr w:type="gramEnd"/>
+      <w:r>
+        <w:t> » permet de chercher le(s) trajet(s) le(s) plus rapide(s).</w:t>
       </w:r>
     </w:p>
     <w:p>
@@ -1295,6 +1687,7 @@
           <w:lang w:val="en-US"/>
         </w:rPr>
       </w:pPr>
+      <w:proofErr w:type="spellStart"/>
       <w:r>
         <w:rPr>
           <w:u w:val="single"/>
@@ -1302,6 +1695,7 @@
         </w:rPr>
         <w:t>Exemple</w:t>
       </w:r>
+      <w:proofErr w:type="spellEnd"/>
     </w:p>
     <w:p>
       <w:pPr>
@@ -1355,7 +1749,23 @@
           <w:color w:val="0000FF"/>
           <w:lang w:val="en-US"/>
         </w:rPr>
-        <w:t>/journeys/{searchMode}/{startStationID}/{endStationID}/{minTimestamp}/</w:t>
+        <w:t>/journeys</w:t>
+      </w:r>
+      <w:proofErr w:type="gramStart"/>
+      <w:r>
+        <w:rPr>
+          <w:color w:val="0000FF"/>
+          <w:lang w:val="en-US"/>
+        </w:rPr>
+        <w:t>/{</w:t>
+      </w:r>
+      <w:proofErr w:type="gramEnd"/>
+      <w:r>
+        <w:rPr>
+          <w:color w:val="0000FF"/>
+          <w:lang w:val="en-US"/>
+        </w:rPr>
+        <w:t>searchMode}/{startStationID}/{endStationID}/{minTimestamp}/</w:t>
       </w:r>
       <w:bookmarkEnd w:id="18"/>
     </w:p>
@@ -1372,7 +1782,23 @@
         <w:rPr>
           <w:color w:val="0000FF"/>
         </w:rPr>
-        <w:t>{maxTimestamp}</w:t>
+        <w:t>{</w:t>
+      </w:r>
+      <w:proofErr w:type="spellStart"/>
+      <w:proofErr w:type="gramStart"/>
+      <w:r>
+        <w:rPr>
+          <w:color w:val="0000FF"/>
+        </w:rPr>
+        <w:t>maxTimestamp</w:t>
+      </w:r>
+      <w:proofErr w:type="spellEnd"/>
+      <w:proofErr w:type="gramEnd"/>
+      <w:r>
+        <w:rPr>
+          <w:color w:val="0000FF"/>
+        </w:rPr>
+        <w:t>}</w:t>
       </w:r>
       <w:bookmarkEnd w:id="19"/>
     </w:p>
@@ -1397,7 +1823,15 @@
     </w:p>
     <w:p>
       <w:r>
-        <w:t>Fonctionne comme son homologue présentée ci-dessus, à l’exception des bornes temporelles.</w:t>
+        <w:t xml:space="preserve">Fonctionne comme son homologue </w:t>
+      </w:r>
+      <w:proofErr w:type="gramStart"/>
+      <w:r>
+        <w:t>présentée</w:t>
+      </w:r>
+      <w:proofErr w:type="gramEnd"/>
+      <w:r>
+        <w:t xml:space="preserve"> ci-dessus, à l’exception des bornes temporelles.</w:t>
       </w:r>
     </w:p>
     <w:p>
@@ -1436,14 +1870,21 @@
       <w:r>
         <w:t>/</w:t>
       </w:r>
+      <w:proofErr w:type="spellStart"/>
       <w:r>
         <w:t>journeys</w:t>
       </w:r>
+      <w:proofErr w:type="spellEnd"/>
       <w:r>
         <w:t>/</w:t>
       </w:r>
-      <w:r>
-        <w:t>cost/10/34</w:t>
+      <w:proofErr w:type="spellStart"/>
+      <w:r>
+        <w:t>cost</w:t>
+      </w:r>
+      <w:proofErr w:type="spellEnd"/>
+      <w:r>
+        <w:t>/10/34</w:t>
       </w:r>
       <w:r>
         <w:t>/</w:t>
@@ -1931,6 +2372,7 @@
   <w:style w:type="character" w:default="1" w:styleId="Policepardfaut">
     <w:name w:val="Default Paragraph Font"/>
     <w:uiPriority w:val="1"/>
+    <w:semiHidden/>
     <w:unhideWhenUsed/>
   </w:style>
   <w:style w:type="table" w:default="1" w:styleId="TableauNormal">
@@ -2395,7 +2837,7 @@
 </file>
 
 <file path=customXml/itemProps1.xml><?xml version="1.0" encoding="utf-8"?>
-<ds:datastoreItem xmlns:ds="http://schemas.openxmlformats.org/officeDocument/2006/customXml" ds:itemID="{0A5D6143-EBA0-4160-A907-44F33174353B}">
+<ds:datastoreItem xmlns:ds="http://schemas.openxmlformats.org/officeDocument/2006/customXml" ds:itemID="{0A849FCE-E146-4E14-96AF-17FA0FF5D01C}">
   <ds:schemaRefs>
     <ds:schemaRef ds:uri="http://schemas.openxmlformats.org/officeDocument/2006/bibliography"/>
   </ds:schemaRefs>
